--- a/papers/Data analysis with R/R_lab_assignment.docx
+++ b/papers/Data analysis with R/R_lab_assignment.docx
@@ -1422,76 +1422,168 @@
         <w:rPr>
           <w:lang w:val="en-GB"/>
         </w:rPr>
-        <w:t xml:space="preserve"> nam</w:t>
-      </w:r>
+        <w:t xml:space="preserve"> names and </w:t>
+      </w:r>
+      <w:r>
+        <w:rPr>
+          <w:lang w:val="en-GB"/>
+        </w:rPr>
+        <w:t>utilizing</w:t>
+      </w:r>
+      <w:r>
+        <w:rPr>
+          <w:lang w:val="en-GB"/>
+        </w:rPr>
+        <w:t xml:space="preserve"> the inbuilt methods. I would most certainly recommend this tool to my </w:t>
+      </w:r>
+      <w:r>
+        <w:rPr>
+          <w:lang w:val="en-GB"/>
+        </w:rPr>
+        <w:t>manager</w:t>
+      </w:r>
+      <w:r>
+        <w:rPr>
+          <w:lang w:val="en-GB"/>
+        </w:rPr>
+        <w:t xml:space="preserve"> because of its ease of use and the </w:t>
+      </w:r>
+      <w:r>
+        <w:rPr>
+          <w:lang w:val="en-GB"/>
+        </w:rPr>
+        <w:t>ability</w:t>
+      </w:r>
+      <w:r>
+        <w:rPr>
+          <w:lang w:val="en-GB"/>
+        </w:rPr>
+        <w:t xml:space="preserve"> to </w:t>
+      </w:r>
+      <w:r>
+        <w:rPr>
+          <w:lang w:val="en-GB"/>
+        </w:rPr>
+        <w:t>visualise</w:t>
+      </w:r>
+      <w:r>
+        <w:rPr>
+          <w:lang w:val="en-GB"/>
+        </w:rPr>
+        <w:t xml:space="preserve"> datasets </w:t>
+      </w:r>
+      <w:r>
+        <w:rPr>
+          <w:lang w:val="en-GB"/>
+        </w:rPr>
+        <w:t xml:space="preserve">from remote servers and with less </w:t>
+      </w:r>
+      <w:r>
+        <w:rPr>
+          <w:lang w:val="en-GB"/>
+        </w:rPr>
+        <w:t>tussle.</w:t>
+      </w:r>
+    </w:p>
+    <w:p>
+      <w:pPr>
+        <w:rPr>
+          <w:lang w:val="en-GB"/>
+        </w:rPr>
+      </w:pPr>
+    </w:p>
+    <w:p>
+      <w:pPr>
+        <w:rPr>
+          <w:lang w:val="en-GB"/>
+        </w:rPr>
+      </w:pPr>
+    </w:p>
+    <w:p>
+      <w:pPr>
+        <w:rPr>
+          <w:lang w:val="en-GB"/>
+        </w:rPr>
+      </w:pPr>
+    </w:p>
+    <w:p>
+      <w:pPr>
+        <w:rPr>
+          <w:lang w:val="en-GB"/>
+        </w:rPr>
+      </w:pPr>
+    </w:p>
+    <w:p>
+      <w:pPr>
+        <w:rPr>
+          <w:lang w:val="en-GB"/>
+        </w:rPr>
+      </w:pPr>
+    </w:p>
+    <w:p>
+      <w:pPr>
+        <w:rPr>
+          <w:lang w:val="en-GB"/>
+        </w:rPr>
+      </w:pPr>
+    </w:p>
+    <w:p>
+      <w:pPr>
+        <w:rPr>
+          <w:b/>
+          <w:lang w:val="en-GB"/>
+        </w:rPr>
+      </w:pPr>
+      <w:r>
+        <w:rPr>
+          <w:b/>
+          <w:lang w:val="en-GB"/>
+        </w:rPr>
+        <w:lastRenderedPageBreak/>
+        <w:t xml:space="preserve">Week Two </w:t>
+      </w:r>
+    </w:p>
+    <w:p>
+      <w:pPr>
+        <w:rPr>
+          <w:b/>
+          <w:lang w:val="en-GB"/>
+        </w:rPr>
+      </w:pPr>
+    </w:p>
+    <w:p>
+      <w:pPr>
+        <w:rPr>
+          <w:b/>
+          <w:lang w:val="en-GB"/>
+        </w:rPr>
+      </w:pPr>
+    </w:p>
+    <w:p>
+      <w:pPr>
+        <w:rPr>
+          <w:b/>
+          <w:lang w:val="en-GB"/>
+        </w:rPr>
+      </w:pPr>
       <w:bookmarkStart w:id="0" w:name="_GoBack"/>
       <w:bookmarkEnd w:id="0"/>
-      <w:r>
-        <w:rPr>
-          <w:lang w:val="en-GB"/>
-        </w:rPr>
-        <w:t xml:space="preserve">es and </w:t>
-      </w:r>
-      <w:r>
-        <w:rPr>
-          <w:lang w:val="en-GB"/>
-        </w:rPr>
-        <w:t>utilizing</w:t>
-      </w:r>
-      <w:r>
-        <w:rPr>
-          <w:lang w:val="en-GB"/>
-        </w:rPr>
-        <w:t xml:space="preserve"> the inbuilt methods. I would most certainly recommend this tool to my </w:t>
-      </w:r>
-      <w:r>
-        <w:rPr>
-          <w:lang w:val="en-GB"/>
-        </w:rPr>
-        <w:t>manager</w:t>
-      </w:r>
-      <w:r>
-        <w:rPr>
-          <w:lang w:val="en-GB"/>
-        </w:rPr>
-        <w:t xml:space="preserve"> because of its ease of use and the </w:t>
-      </w:r>
-      <w:r>
-        <w:rPr>
-          <w:lang w:val="en-GB"/>
-        </w:rPr>
-        <w:t>ability</w:t>
-      </w:r>
-      <w:r>
-        <w:rPr>
-          <w:lang w:val="en-GB"/>
-        </w:rPr>
-        <w:t xml:space="preserve"> to </w:t>
-      </w:r>
-      <w:r>
-        <w:rPr>
-          <w:lang w:val="en-GB"/>
-        </w:rPr>
-        <w:t>visualise</w:t>
-      </w:r>
-      <w:r>
-        <w:rPr>
-          <w:lang w:val="en-GB"/>
-        </w:rPr>
-        <w:t xml:space="preserve"> datasets </w:t>
-      </w:r>
-      <w:r>
-        <w:rPr>
-          <w:lang w:val="en-GB"/>
-        </w:rPr>
-        <w:t xml:space="preserve">from remote servers and with less </w:t>
-      </w:r>
-      <w:r>
-        <w:rPr>
-          <w:lang w:val="en-GB"/>
-        </w:rPr>
-        <w:t>tussle.</w:t>
-      </w:r>
+    </w:p>
+    <w:p>
+      <w:pPr>
+        <w:rPr>
+          <w:b/>
+          <w:lang w:val="en-GB"/>
+        </w:rPr>
+      </w:pPr>
+    </w:p>
+    <w:p>
+      <w:pPr>
+        <w:rPr>
+          <w:b/>
+          <w:lang w:val="en-GB"/>
+        </w:rPr>
+      </w:pPr>
     </w:p>
     <w:sectPr>
       <w:pgSz w:w="12240" w:h="15840"/>

--- a/papers/Data analysis with R/R_lab_assignment.docx
+++ b/papers/Data analysis with R/R_lab_assignment.docx
@@ -1550,24 +1550,1039 @@
           <w:lang w:val="en-GB"/>
         </w:rPr>
       </w:pPr>
-    </w:p>
-    <w:p>
-      <w:pPr>
-        <w:rPr>
-          <w:b/>
-          <w:lang w:val="en-GB"/>
-        </w:rPr>
-      </w:pPr>
-    </w:p>
-    <w:p>
-      <w:pPr>
-        <w:rPr>
-          <w:b/>
-          <w:lang w:val="en-GB"/>
-        </w:rPr>
-      </w:pPr>
+      <w:r>
+        <w:rPr>
+          <w:b/>
+          <w:lang w:val="en-GB"/>
+        </w:rPr>
+        <w:t>Step  1</w:t>
+      </w:r>
       <w:bookmarkStart w:id="0" w:name="_GoBack"/>
       <w:bookmarkEnd w:id="0"/>
+    </w:p>
+    <w:p>
+      <w:pPr>
+        <w:rPr>
+          <w:b/>
+          <w:lang w:val="en-GB"/>
+        </w:rPr>
+      </w:pPr>
+    </w:p>
+    <w:p>
+      <w:pPr>
+        <w:pStyle w:val="ListParagraph"/>
+        <w:numPr>
+          <w:ilvl w:val="0"/>
+          <w:numId w:val="4"/>
+        </w:numPr>
+        <w:rPr>
+          <w:lang w:val="en-GB"/>
+        </w:rPr>
+      </w:pPr>
+      <w:r>
+        <w:rPr>
+          <w:lang w:val="en-GB"/>
+        </w:rPr>
+        <w:t>Vertical and horizontal charts</w:t>
+      </w:r>
+    </w:p>
+    <w:p>
+      <w:pPr>
+        <w:rPr>
+          <w:b/>
+          <w:lang w:val="en-GB"/>
+        </w:rPr>
+      </w:pPr>
+    </w:p>
+    <w:p>
+      <w:pPr>
+        <w:rPr>
+          <w:b/>
+          <w:lang w:val="en-GB"/>
+        </w:rPr>
+      </w:pPr>
+      <w:r>
+        <w:rPr>
+          <w:b/>
+          <w:lang w:val="en-GB"/>
+        </w:rPr>
+        <w:drawing>
+          <wp:inline distT="0" distB="0" distL="0" distR="0" wp14:anchorId="07A81F8B" wp14:editId="57CEBAF0">
+            <wp:extent cx="5943600" cy="3276600"/>
+            <wp:effectExtent l="0" t="0" r="0" b="0"/>
+            <wp:docPr id="9" name="Picture 9"/>
+            <wp:cNvGraphicFramePr>
+              <a:graphicFrameLocks xmlns:a="http://schemas.openxmlformats.org/drawingml/2006/main" noChangeAspect="1"/>
+            </wp:cNvGraphicFramePr>
+            <a:graphic xmlns:a="http://schemas.openxmlformats.org/drawingml/2006/main">
+              <a:graphicData uri="http://schemas.openxmlformats.org/drawingml/2006/picture">
+                <pic:pic xmlns:pic="http://schemas.openxmlformats.org/drawingml/2006/picture">
+                  <pic:nvPicPr>
+                    <pic:cNvPr id="1" name=""/>
+                    <pic:cNvPicPr/>
+                  </pic:nvPicPr>
+                  <pic:blipFill>
+                    <a:blip r:embed="rId9"/>
+                    <a:stretch>
+                      <a:fillRect/>
+                    </a:stretch>
+                  </pic:blipFill>
+                  <pic:spPr>
+                    <a:xfrm>
+                      <a:off x="0" y="0"/>
+                      <a:ext cx="5943600" cy="3276600"/>
+                    </a:xfrm>
+                    <a:prstGeom prst="rect">
+                      <a:avLst/>
+                    </a:prstGeom>
+                  </pic:spPr>
+                </pic:pic>
+              </a:graphicData>
+            </a:graphic>
+          </wp:inline>
+        </w:drawing>
+      </w:r>
+    </w:p>
+    <w:p>
+      <w:pPr>
+        <w:rPr>
+          <w:b/>
+          <w:lang w:val="en-GB"/>
+        </w:rPr>
+      </w:pPr>
+    </w:p>
+    <w:p>
+      <w:pPr>
+        <w:rPr>
+          <w:b/>
+          <w:lang w:val="en-GB"/>
+        </w:rPr>
+      </w:pPr>
+    </w:p>
+    <w:p>
+      <w:pPr>
+        <w:rPr>
+          <w:b/>
+          <w:lang w:val="en-GB"/>
+        </w:rPr>
+      </w:pPr>
+      <w:r>
+        <w:rPr>
+          <w:b/>
+          <w:lang w:val="en-GB"/>
+        </w:rPr>
+        <w:lastRenderedPageBreak/>
+        <w:drawing>
+          <wp:inline distT="0" distB="0" distL="0" distR="0" wp14:anchorId="6149F6BC" wp14:editId="2F3BD9DF">
+            <wp:extent cx="5167223" cy="3006485"/>
+            <wp:effectExtent l="0" t="0" r="0" b="3810"/>
+            <wp:docPr id="10" name="Picture 10"/>
+            <wp:cNvGraphicFramePr>
+              <a:graphicFrameLocks xmlns:a="http://schemas.openxmlformats.org/drawingml/2006/main" noChangeAspect="1"/>
+            </wp:cNvGraphicFramePr>
+            <a:graphic xmlns:a="http://schemas.openxmlformats.org/drawingml/2006/main">
+              <a:graphicData uri="http://schemas.openxmlformats.org/drawingml/2006/picture">
+                <pic:pic xmlns:pic="http://schemas.openxmlformats.org/drawingml/2006/picture">
+                  <pic:nvPicPr>
+                    <pic:cNvPr id="1" name=""/>
+                    <pic:cNvPicPr/>
+                  </pic:nvPicPr>
+                  <pic:blipFill>
+                    <a:blip r:embed="rId12"/>
+                    <a:stretch>
+                      <a:fillRect/>
+                    </a:stretch>
+                  </pic:blipFill>
+                  <pic:spPr>
+                    <a:xfrm>
+                      <a:off x="0" y="0"/>
+                      <a:ext cx="5174934" cy="3010972"/>
+                    </a:xfrm>
+                    <a:prstGeom prst="rect">
+                      <a:avLst/>
+                    </a:prstGeom>
+                  </pic:spPr>
+                </pic:pic>
+              </a:graphicData>
+            </a:graphic>
+          </wp:inline>
+        </w:drawing>
+      </w:r>
+    </w:p>
+    <w:p>
+      <w:pPr>
+        <w:rPr>
+          <w:b/>
+          <w:lang w:val="en-GB"/>
+        </w:rPr>
+      </w:pPr>
+      <w:r>
+        <w:rPr>
+          <w:b/>
+          <w:lang w:val="en-GB"/>
+        </w:rPr>
+        <w:t xml:space="preserve">Step 2 </w:t>
+      </w:r>
+    </w:p>
+    <w:p>
+      <w:pPr>
+        <w:rPr>
+          <w:b/>
+          <w:lang w:val="en-GB"/>
+        </w:rPr>
+      </w:pPr>
+    </w:p>
+    <w:p>
+      <w:pPr>
+        <w:rPr>
+          <w:b/>
+          <w:lang w:val="en-GB"/>
+        </w:rPr>
+      </w:pPr>
+      <w:r>
+        <w:rPr>
+          <w:b/>
+          <w:lang w:val="en-GB"/>
+        </w:rPr>
+        <w:drawing>
+          <wp:inline distT="0" distB="0" distL="0" distR="0" wp14:anchorId="35A0314E" wp14:editId="7E1E99DB">
+            <wp:extent cx="5943600" cy="2945130"/>
+            <wp:effectExtent l="0" t="0" r="0" b="7620"/>
+            <wp:docPr id="11" name="Picture 11"/>
+            <wp:cNvGraphicFramePr>
+              <a:graphicFrameLocks xmlns:a="http://schemas.openxmlformats.org/drawingml/2006/main" noChangeAspect="1"/>
+            </wp:cNvGraphicFramePr>
+            <a:graphic xmlns:a="http://schemas.openxmlformats.org/drawingml/2006/main">
+              <a:graphicData uri="http://schemas.openxmlformats.org/drawingml/2006/picture">
+                <pic:pic xmlns:pic="http://schemas.openxmlformats.org/drawingml/2006/picture">
+                  <pic:nvPicPr>
+                    <pic:cNvPr id="1" name=""/>
+                    <pic:cNvPicPr/>
+                  </pic:nvPicPr>
+                  <pic:blipFill>
+                    <a:blip r:embed="rId13"/>
+                    <a:stretch>
+                      <a:fillRect/>
+                    </a:stretch>
+                  </pic:blipFill>
+                  <pic:spPr>
+                    <a:xfrm>
+                      <a:off x="0" y="0"/>
+                      <a:ext cx="5943600" cy="2945130"/>
+                    </a:xfrm>
+                    <a:prstGeom prst="rect">
+                      <a:avLst/>
+                    </a:prstGeom>
+                  </pic:spPr>
+                </pic:pic>
+              </a:graphicData>
+            </a:graphic>
+          </wp:inline>
+        </w:drawing>
+      </w:r>
+    </w:p>
+    <w:p>
+      <w:pPr>
+        <w:rPr>
+          <w:b/>
+          <w:lang w:val="en-GB"/>
+        </w:rPr>
+      </w:pPr>
+    </w:p>
+    <w:p>
+      <w:pPr>
+        <w:rPr>
+          <w:b/>
+          <w:lang w:val="en-GB"/>
+        </w:rPr>
+      </w:pPr>
+      <w:r>
+        <w:rPr>
+          <w:b/>
+          <w:lang w:val="en-GB"/>
+        </w:rPr>
+        <w:t xml:space="preserve">Step 3 </w:t>
+      </w:r>
+    </w:p>
+    <w:p>
+      <w:pPr>
+        <w:rPr>
+          <w:b/>
+          <w:lang w:val="en-GB"/>
+        </w:rPr>
+      </w:pPr>
+    </w:p>
+    <w:p>
+      <w:pPr>
+        <w:rPr>
+          <w:b/>
+          <w:lang w:val="en-GB"/>
+        </w:rPr>
+      </w:pPr>
+      <w:r>
+        <w:rPr>
+          <w:b/>
+          <w:lang w:val="en-GB"/>
+        </w:rPr>
+        <w:lastRenderedPageBreak/>
+        <w:drawing>
+          <wp:inline distT="0" distB="0" distL="0" distR="0" wp14:anchorId="2217129C" wp14:editId="6A319DEC">
+            <wp:extent cx="5943600" cy="2945130"/>
+            <wp:effectExtent l="0" t="0" r="0" b="7620"/>
+            <wp:docPr id="12" name="Picture 12"/>
+            <wp:cNvGraphicFramePr>
+              <a:graphicFrameLocks xmlns:a="http://schemas.openxmlformats.org/drawingml/2006/main" noChangeAspect="1"/>
+            </wp:cNvGraphicFramePr>
+            <a:graphic xmlns:a="http://schemas.openxmlformats.org/drawingml/2006/main">
+              <a:graphicData uri="http://schemas.openxmlformats.org/drawingml/2006/picture">
+                <pic:pic xmlns:pic="http://schemas.openxmlformats.org/drawingml/2006/picture">
+                  <pic:nvPicPr>
+                    <pic:cNvPr id="1" name=""/>
+                    <pic:cNvPicPr/>
+                  </pic:nvPicPr>
+                  <pic:blipFill>
+                    <a:blip r:embed="rId13"/>
+                    <a:stretch>
+                      <a:fillRect/>
+                    </a:stretch>
+                  </pic:blipFill>
+                  <pic:spPr>
+                    <a:xfrm>
+                      <a:off x="0" y="0"/>
+                      <a:ext cx="5943600" cy="2945130"/>
+                    </a:xfrm>
+                    <a:prstGeom prst="rect">
+                      <a:avLst/>
+                    </a:prstGeom>
+                  </pic:spPr>
+                </pic:pic>
+              </a:graphicData>
+            </a:graphic>
+          </wp:inline>
+        </w:drawing>
+      </w:r>
+    </w:p>
+    <w:p>
+      <w:pPr>
+        <w:rPr>
+          <w:b/>
+          <w:lang w:val="en-GB"/>
+        </w:rPr>
+      </w:pPr>
+    </w:p>
+    <w:p>
+      <w:pPr>
+        <w:rPr>
+          <w:b/>
+          <w:lang w:val="en-GB"/>
+        </w:rPr>
+      </w:pPr>
+    </w:p>
+    <w:p>
+      <w:pPr>
+        <w:rPr>
+          <w:b/>
+          <w:lang w:val="en-GB"/>
+        </w:rPr>
+      </w:pPr>
+      <w:r>
+        <w:rPr>
+          <w:b/>
+          <w:lang w:val="en-GB"/>
+        </w:rPr>
+        <w:t xml:space="preserve">Step 4 </w:t>
+      </w:r>
+    </w:p>
+    <w:p>
+      <w:pPr>
+        <w:rPr>
+          <w:b/>
+          <w:lang w:val="en-GB"/>
+        </w:rPr>
+      </w:pPr>
+      <w:r>
+        <w:rPr>
+          <w:b/>
+          <w:lang w:val="en-GB"/>
+        </w:rPr>
+        <w:t xml:space="preserve">Importing Titanic dataset </w:t>
+      </w:r>
+    </w:p>
+    <w:p>
+      <w:pPr>
+        <w:rPr>
+          <w:b/>
+          <w:lang w:val="en-GB"/>
+        </w:rPr>
+      </w:pPr>
+    </w:p>
+    <w:p>
+      <w:pPr>
+        <w:rPr>
+          <w:b/>
+          <w:lang w:val="en-GB"/>
+        </w:rPr>
+      </w:pPr>
+      <w:r>
+        <w:rPr>
+          <w:b/>
+          <w:lang w:val="en-GB"/>
+        </w:rPr>
+        <w:drawing>
+          <wp:inline distT="0" distB="0" distL="0" distR="0" wp14:anchorId="4EE804AE" wp14:editId="132501A2">
+            <wp:extent cx="5943600" cy="3046730"/>
+            <wp:effectExtent l="0" t="0" r="0" b="1270"/>
+            <wp:docPr id="13" name="Picture 13"/>
+            <wp:cNvGraphicFramePr>
+              <a:graphicFrameLocks xmlns:a="http://schemas.openxmlformats.org/drawingml/2006/main" noChangeAspect="1"/>
+            </wp:cNvGraphicFramePr>
+            <a:graphic xmlns:a="http://schemas.openxmlformats.org/drawingml/2006/main">
+              <a:graphicData uri="http://schemas.openxmlformats.org/drawingml/2006/picture">
+                <pic:pic xmlns:pic="http://schemas.openxmlformats.org/drawingml/2006/picture">
+                  <pic:nvPicPr>
+                    <pic:cNvPr id="1" name=""/>
+                    <pic:cNvPicPr/>
+                  </pic:nvPicPr>
+                  <pic:blipFill>
+                    <a:blip r:embed="rId14"/>
+                    <a:stretch>
+                      <a:fillRect/>
+                    </a:stretch>
+                  </pic:blipFill>
+                  <pic:spPr>
+                    <a:xfrm>
+                      <a:off x="0" y="0"/>
+                      <a:ext cx="5943600" cy="3046730"/>
+                    </a:xfrm>
+                    <a:prstGeom prst="rect">
+                      <a:avLst/>
+                    </a:prstGeom>
+                  </pic:spPr>
+                </pic:pic>
+              </a:graphicData>
+            </a:graphic>
+          </wp:inline>
+        </w:drawing>
+      </w:r>
+    </w:p>
+    <w:p>
+      <w:pPr>
+        <w:rPr>
+          <w:b/>
+          <w:lang w:val="en-GB"/>
+        </w:rPr>
+      </w:pPr>
+    </w:p>
+    <w:p>
+      <w:pPr>
+        <w:rPr>
+          <w:b/>
+          <w:lang w:val="en-GB"/>
+        </w:rPr>
+      </w:pPr>
+    </w:p>
+    <w:p>
+      <w:pPr>
+        <w:rPr>
+          <w:b/>
+          <w:lang w:val="en-GB"/>
+        </w:rPr>
+      </w:pPr>
+      <w:r>
+        <w:rPr>
+          <w:b/>
+          <w:lang w:val="en-GB"/>
+        </w:rPr>
+        <w:lastRenderedPageBreak/>
+        <w:t xml:space="preserve">Step 5 </w:t>
+      </w:r>
+    </w:p>
+    <w:p>
+      <w:pPr>
+        <w:rPr>
+          <w:b/>
+          <w:lang w:val="en-GB"/>
+        </w:rPr>
+      </w:pPr>
+      <w:r>
+        <w:rPr>
+          <w:b/>
+          <w:lang w:val="en-GB"/>
+        </w:rPr>
+        <w:t>Sort Data</w:t>
+      </w:r>
+    </w:p>
+    <w:p>
+      <w:pPr>
+        <w:rPr>
+          <w:b/>
+          <w:lang w:val="en-GB"/>
+        </w:rPr>
+      </w:pPr>
+    </w:p>
+    <w:p>
+      <w:pPr>
+        <w:rPr>
+          <w:b/>
+          <w:lang w:val="en-GB"/>
+        </w:rPr>
+      </w:pPr>
+      <w:r>
+        <w:rPr>
+          <w:b/>
+          <w:lang w:val="en-GB"/>
+        </w:rPr>
+        <w:drawing>
+          <wp:inline distT="0" distB="0" distL="0" distR="0" wp14:anchorId="54506F10" wp14:editId="35EA91B1">
+            <wp:extent cx="5943600" cy="2149475"/>
+            <wp:effectExtent l="0" t="0" r="0" b="3175"/>
+            <wp:docPr id="14" name="Picture 14"/>
+            <wp:cNvGraphicFramePr>
+              <a:graphicFrameLocks xmlns:a="http://schemas.openxmlformats.org/drawingml/2006/main" noChangeAspect="1"/>
+            </wp:cNvGraphicFramePr>
+            <a:graphic xmlns:a="http://schemas.openxmlformats.org/drawingml/2006/main">
+              <a:graphicData uri="http://schemas.openxmlformats.org/drawingml/2006/picture">
+                <pic:pic xmlns:pic="http://schemas.openxmlformats.org/drawingml/2006/picture">
+                  <pic:nvPicPr>
+                    <pic:cNvPr id="1" name=""/>
+                    <pic:cNvPicPr/>
+                  </pic:nvPicPr>
+                  <pic:blipFill>
+                    <a:blip r:embed="rId15"/>
+                    <a:stretch>
+                      <a:fillRect/>
+                    </a:stretch>
+                  </pic:blipFill>
+                  <pic:spPr>
+                    <a:xfrm>
+                      <a:off x="0" y="0"/>
+                      <a:ext cx="5943600" cy="2149475"/>
+                    </a:xfrm>
+                    <a:prstGeom prst="rect">
+                      <a:avLst/>
+                    </a:prstGeom>
+                  </pic:spPr>
+                </pic:pic>
+              </a:graphicData>
+            </a:graphic>
+          </wp:inline>
+        </w:drawing>
+      </w:r>
+    </w:p>
+    <w:p>
+      <w:pPr>
+        <w:rPr>
+          <w:b/>
+          <w:lang w:val="en-GB"/>
+        </w:rPr>
+      </w:pPr>
+    </w:p>
+    <w:p>
+      <w:pPr>
+        <w:rPr>
+          <w:b/>
+          <w:lang w:val="en-GB"/>
+        </w:rPr>
+      </w:pPr>
+    </w:p>
+    <w:p>
+      <w:pPr>
+        <w:rPr>
+          <w:b/>
+          <w:lang w:val="en-GB"/>
+        </w:rPr>
+      </w:pPr>
+      <w:r>
+        <w:rPr>
+          <w:b/>
+          <w:lang w:val="en-GB"/>
+        </w:rPr>
+        <w:t xml:space="preserve">Step 6 </w:t>
+      </w:r>
+    </w:p>
+    <w:p>
+      <w:pPr>
+        <w:rPr>
+          <w:b/>
+          <w:lang w:val="en-GB"/>
+        </w:rPr>
+      </w:pPr>
+      <w:r>
+        <w:rPr>
+          <w:b/>
+          <w:lang w:val="en-GB"/>
+        </w:rPr>
+        <w:drawing>
+          <wp:inline distT="0" distB="0" distL="0" distR="0" wp14:anchorId="6F44F2FF" wp14:editId="7B059ACB">
+            <wp:extent cx="5943600" cy="3065780"/>
+            <wp:effectExtent l="0" t="0" r="0" b="1270"/>
+            <wp:docPr id="15" name="Picture 15"/>
+            <wp:cNvGraphicFramePr>
+              <a:graphicFrameLocks xmlns:a="http://schemas.openxmlformats.org/drawingml/2006/main" noChangeAspect="1"/>
+            </wp:cNvGraphicFramePr>
+            <a:graphic xmlns:a="http://schemas.openxmlformats.org/drawingml/2006/main">
+              <a:graphicData uri="http://schemas.openxmlformats.org/drawingml/2006/picture">
+                <pic:pic xmlns:pic="http://schemas.openxmlformats.org/drawingml/2006/picture">
+                  <pic:nvPicPr>
+                    <pic:cNvPr id="1" name=""/>
+                    <pic:cNvPicPr/>
+                  </pic:nvPicPr>
+                  <pic:blipFill>
+                    <a:blip r:embed="rId16"/>
+                    <a:stretch>
+                      <a:fillRect/>
+                    </a:stretch>
+                  </pic:blipFill>
+                  <pic:spPr>
+                    <a:xfrm>
+                      <a:off x="0" y="0"/>
+                      <a:ext cx="5943600" cy="3065780"/>
+                    </a:xfrm>
+                    <a:prstGeom prst="rect">
+                      <a:avLst/>
+                    </a:prstGeom>
+                  </pic:spPr>
+                </pic:pic>
+              </a:graphicData>
+            </a:graphic>
+          </wp:inline>
+        </w:drawing>
+      </w:r>
+    </w:p>
+    <w:p>
+      <w:pPr>
+        <w:rPr>
+          <w:b/>
+          <w:lang w:val="en-GB"/>
+        </w:rPr>
+      </w:pPr>
+    </w:p>
+    <w:p>
+      <w:pPr>
+        <w:rPr>
+          <w:b/>
+          <w:lang w:val="en-GB"/>
+        </w:rPr>
+      </w:pPr>
+      <w:r>
+        <w:rPr>
+          <w:b/>
+          <w:lang w:val="en-GB"/>
+        </w:rPr>
+        <w:lastRenderedPageBreak/>
+        <w:drawing>
+          <wp:inline distT="0" distB="0" distL="0" distR="0" wp14:anchorId="4D8190B9" wp14:editId="36999052">
+            <wp:extent cx="5943600" cy="3298825"/>
+            <wp:effectExtent l="0" t="0" r="0" b="0"/>
+            <wp:docPr id="16" name="Picture 16"/>
+            <wp:cNvGraphicFramePr>
+              <a:graphicFrameLocks xmlns:a="http://schemas.openxmlformats.org/drawingml/2006/main" noChangeAspect="1"/>
+            </wp:cNvGraphicFramePr>
+            <a:graphic xmlns:a="http://schemas.openxmlformats.org/drawingml/2006/main">
+              <a:graphicData uri="http://schemas.openxmlformats.org/drawingml/2006/picture">
+                <pic:pic xmlns:pic="http://schemas.openxmlformats.org/drawingml/2006/picture">
+                  <pic:nvPicPr>
+                    <pic:cNvPr id="1" name=""/>
+                    <pic:cNvPicPr/>
+                  </pic:nvPicPr>
+                  <pic:blipFill>
+                    <a:blip r:embed="rId17"/>
+                    <a:stretch>
+                      <a:fillRect/>
+                    </a:stretch>
+                  </pic:blipFill>
+                  <pic:spPr>
+                    <a:xfrm>
+                      <a:off x="0" y="0"/>
+                      <a:ext cx="5943600" cy="3298825"/>
+                    </a:xfrm>
+                    <a:prstGeom prst="rect">
+                      <a:avLst/>
+                    </a:prstGeom>
+                  </pic:spPr>
+                </pic:pic>
+              </a:graphicData>
+            </a:graphic>
+          </wp:inline>
+        </w:drawing>
+      </w:r>
+    </w:p>
+    <w:p>
+      <w:pPr>
+        <w:rPr>
+          <w:b/>
+          <w:lang w:val="en-GB"/>
+        </w:rPr>
+      </w:pPr>
+    </w:p>
+    <w:p>
+      <w:pPr>
+        <w:rPr>
+          <w:b/>
+          <w:lang w:val="en-GB"/>
+        </w:rPr>
+      </w:pPr>
+    </w:p>
+    <w:p>
+      <w:pPr>
+        <w:rPr>
+          <w:b/>
+          <w:lang w:val="en-GB"/>
+        </w:rPr>
+      </w:pPr>
+    </w:p>
+    <w:p>
+      <w:pPr>
+        <w:rPr>
+          <w:b/>
+          <w:lang w:val="en-GB"/>
+        </w:rPr>
+      </w:pPr>
+    </w:p>
+    <w:p>
+      <w:pPr>
+        <w:rPr>
+          <w:b/>
+          <w:lang w:val="en-GB"/>
+        </w:rPr>
+      </w:pPr>
+      <w:r>
+        <w:rPr>
+          <w:b/>
+          <w:lang w:val="en-GB"/>
+        </w:rPr>
+        <w:t xml:space="preserve">Step 7 </w:t>
+      </w:r>
+    </w:p>
+    <w:p>
+      <w:pPr>
+        <w:rPr>
+          <w:b/>
+          <w:lang w:val="en-GB"/>
+        </w:rPr>
+      </w:pPr>
+      <w:r>
+        <w:rPr>
+          <w:b/>
+          <w:lang w:val="en-GB"/>
+        </w:rPr>
+        <w:t>Comparison of Excel and Rstudio</w:t>
+      </w:r>
+    </w:p>
+    <w:tbl>
+      <w:tblPr>
+        <w:tblStyle w:val="TableGrid"/>
+        <w:tblW w:w="0" w:type="auto"/>
+        <w:tblLook w:val="04A0" w:firstRow="1" w:lastRow="0" w:firstColumn="1" w:lastColumn="0" w:noHBand="0" w:noVBand="1"/>
+      </w:tblPr>
+      <w:tblGrid>
+        <w:gridCol w:w="4675"/>
+        <w:gridCol w:w="4675"/>
+      </w:tblGrid>
+      <w:tr>
+        <w:tc>
+          <w:tcPr>
+            <w:tcW w:w="4675" w:type="dxa"/>
+          </w:tcPr>
+          <w:p>
+            <w:pPr>
+              <w:rPr>
+                <w:b/>
+                <w:lang w:val="en-GB"/>
+              </w:rPr>
+            </w:pPr>
+            <w:r>
+              <w:rPr>
+                <w:b/>
+                <w:lang w:val="en-GB"/>
+              </w:rPr>
+              <w:t>Rstudio</w:t>
+            </w:r>
+          </w:p>
+        </w:tc>
+        <w:tc>
+          <w:tcPr>
+            <w:tcW w:w="4675" w:type="dxa"/>
+          </w:tcPr>
+          <w:p>
+            <w:pPr>
+              <w:rPr>
+                <w:b/>
+                <w:lang w:val="en-GB"/>
+              </w:rPr>
+            </w:pPr>
+            <w:r>
+              <w:rPr>
+                <w:b/>
+                <w:lang w:val="en-GB"/>
+              </w:rPr>
+              <w:t>Excel</w:t>
+            </w:r>
+          </w:p>
+        </w:tc>
+      </w:tr>
+      <w:tr>
+        <w:tc>
+          <w:tcPr>
+            <w:tcW w:w="4675" w:type="dxa"/>
+          </w:tcPr>
+          <w:p>
+            <w:pPr>
+              <w:rPr>
+                <w:lang w:val="en-GB"/>
+              </w:rPr>
+            </w:pPr>
+            <w:r>
+              <w:rPr>
+                <w:lang w:val="en-GB"/>
+              </w:rPr>
+              <w:t>Difficult to learn</w:t>
+            </w:r>
+          </w:p>
+        </w:tc>
+        <w:tc>
+          <w:tcPr>
+            <w:tcW w:w="4675" w:type="dxa"/>
+          </w:tcPr>
+          <w:p>
+            <w:pPr>
+              <w:rPr>
+                <w:lang w:val="en-GB"/>
+              </w:rPr>
+            </w:pPr>
+            <w:r>
+              <w:rPr>
+                <w:lang w:val="en-GB"/>
+              </w:rPr>
+              <w:t>Easier to learn</w:t>
+            </w:r>
+          </w:p>
+        </w:tc>
+      </w:tr>
+      <w:tr>
+        <w:tc>
+          <w:tcPr>
+            <w:tcW w:w="4675" w:type="dxa"/>
+          </w:tcPr>
+          <w:p>
+            <w:pPr>
+              <w:rPr>
+                <w:lang w:val="en-GB"/>
+              </w:rPr>
+            </w:pPr>
+            <w:r>
+              <w:rPr>
+                <w:lang w:val="en-GB"/>
+              </w:rPr>
+              <w:t>Most suited for statistics</w:t>
+            </w:r>
+          </w:p>
+        </w:tc>
+        <w:tc>
+          <w:tcPr>
+            <w:tcW w:w="4675" w:type="dxa"/>
+          </w:tcPr>
+          <w:p>
+            <w:pPr>
+              <w:rPr>
+                <w:lang w:val="en-GB"/>
+              </w:rPr>
+            </w:pPr>
+            <w:r>
+              <w:rPr>
+                <w:lang w:val="en-GB"/>
+              </w:rPr>
+              <w:t>Its multipurpose</w:t>
+            </w:r>
+          </w:p>
+        </w:tc>
+      </w:tr>
+      <w:tr>
+        <w:tc>
+          <w:tcPr>
+            <w:tcW w:w="4675" w:type="dxa"/>
+          </w:tcPr>
+          <w:p>
+            <w:pPr>
+              <w:rPr>
+                <w:lang w:val="en-GB"/>
+              </w:rPr>
+            </w:pPr>
+            <w:r>
+              <w:rPr>
+                <w:lang w:val="en-GB"/>
+              </w:rPr>
+              <w:t>Requires programming knowledge</w:t>
+            </w:r>
+          </w:p>
+        </w:tc>
+        <w:tc>
+          <w:tcPr>
+            <w:tcW w:w="4675" w:type="dxa"/>
+          </w:tcPr>
+          <w:p>
+            <w:pPr>
+              <w:rPr>
+                <w:lang w:val="en-GB"/>
+              </w:rPr>
+            </w:pPr>
+            <w:r>
+              <w:rPr>
+                <w:lang w:val="en-GB"/>
+              </w:rPr>
+              <w:t>Does not require programming knowledge</w:t>
+            </w:r>
+          </w:p>
+        </w:tc>
+      </w:tr>
+      <w:tr>
+        <w:tc>
+          <w:tcPr>
+            <w:tcW w:w="4675" w:type="dxa"/>
+          </w:tcPr>
+          <w:p>
+            <w:pPr>
+              <w:rPr>
+                <w:lang w:val="en-GB"/>
+              </w:rPr>
+            </w:pPr>
+            <w:r>
+              <w:rPr>
+                <w:lang w:val="en-GB"/>
+              </w:rPr>
+              <w:t>Must install R for Rstudio to work</w:t>
+            </w:r>
+          </w:p>
+        </w:tc>
+        <w:tc>
+          <w:tcPr>
+            <w:tcW w:w="4675" w:type="dxa"/>
+          </w:tcPr>
+          <w:p>
+            <w:pPr>
+              <w:rPr>
+                <w:lang w:val="en-GB"/>
+              </w:rPr>
+            </w:pPr>
+            <w:r>
+              <w:rPr>
+                <w:lang w:val="en-GB"/>
+              </w:rPr>
+              <w:t>Does not require any language only office installation</w:t>
+            </w:r>
+          </w:p>
+        </w:tc>
+      </w:tr>
+      <w:tr>
+        <w:tc>
+          <w:tcPr>
+            <w:tcW w:w="4675" w:type="dxa"/>
+          </w:tcPr>
+          <w:p>
+            <w:pPr>
+              <w:rPr>
+                <w:lang w:val="en-GB"/>
+              </w:rPr>
+            </w:pPr>
+            <w:r>
+              <w:rPr>
+                <w:lang w:val="en-GB"/>
+              </w:rPr>
+              <w:t>Can preview charts with clicks</w:t>
+            </w:r>
+          </w:p>
+        </w:tc>
+        <w:tc>
+          <w:tcPr>
+            <w:tcW w:w="4675" w:type="dxa"/>
+          </w:tcPr>
+          <w:p>
+            <w:pPr>
+              <w:rPr>
+                <w:lang w:val="en-GB"/>
+              </w:rPr>
+            </w:pPr>
+            <w:r>
+              <w:rPr>
+                <w:lang w:val="en-GB"/>
+              </w:rPr>
+              <w:t>Has inbuilt chart functions to call in the R code</w:t>
+            </w:r>
+          </w:p>
+        </w:tc>
+      </w:tr>
+    </w:tbl>
+    <w:p>
+      <w:pPr>
+        <w:rPr>
+          <w:b/>
+          <w:lang w:val="en-GB"/>
+        </w:rPr>
+      </w:pPr>
+    </w:p>
+    <w:p>
+      <w:pPr>
+        <w:rPr>
+          <w:b/>
+          <w:lang w:val="en-GB"/>
+        </w:rPr>
+      </w:pPr>
+    </w:p>
+    <w:p>
+      <w:pPr>
+        <w:rPr>
+          <w:b/>
+          <w:lang w:val="en-GB"/>
+        </w:rPr>
+      </w:pPr>
+    </w:p>
+    <w:p>
+      <w:pPr>
+        <w:rPr>
+          <w:b/>
+          <w:lang w:val="en-GB"/>
+        </w:rPr>
+      </w:pPr>
+    </w:p>
+    <w:p>
+      <w:pPr>
+        <w:rPr>
+          <w:b/>
+          <w:lang w:val="en-GB"/>
+        </w:rPr>
+      </w:pPr>
+    </w:p>
+    <w:p>
+      <w:pPr>
+        <w:rPr>
+          <w:b/>
+          <w:lang w:val="en-GB"/>
+        </w:rPr>
+      </w:pPr>
+    </w:p>
+    <w:p>
+      <w:pPr>
+        <w:rPr>
+          <w:b/>
+          <w:lang w:val="en-GB"/>
+        </w:rPr>
+      </w:pPr>
+    </w:p>
+    <w:p>
+      <w:pPr>
+        <w:rPr>
+          <w:b/>
+          <w:lang w:val="en-GB"/>
+        </w:rPr>
+      </w:pPr>
+    </w:p>
+    <w:p>
+      <w:pPr>
+        <w:rPr>
+          <w:b/>
+          <w:lang w:val="en-GB"/>
+        </w:rPr>
+      </w:pPr>
     </w:p>
     <w:p>
       <w:pPr>
@@ -1687,6 +2702,119 @@
     </w:lvl>
   </w:abstractNum>
   <w:abstractNum w:abstractNumId="1">
+    <w:nsid w:val="30E510F6"/>
+    <w:multiLevelType w:val="hybridMultilevel"/>
+    <w:tmpl w:val="F9DCF884"/>
+    <w:lvl w:ilvl="0" w:tplc="5B3C7FE6">
+      <w:start w:val="3"/>
+      <w:numFmt w:val="bullet"/>
+      <w:lvlText w:val="-"/>
+      <w:lvlJc w:val="left"/>
+      <w:pPr>
+        <w:ind w:left="720" w:hanging="360"/>
+      </w:pPr>
+      <w:rPr>
+        <w:rFonts w:ascii="Calibri" w:eastAsiaTheme="minorHAnsi" w:hAnsi="Calibri" w:cs="Calibri" w:hint="default"/>
+      </w:rPr>
+    </w:lvl>
+    <w:lvl w:ilvl="1" w:tplc="04090003" w:tentative="1">
+      <w:start w:val="1"/>
+      <w:numFmt w:val="bullet"/>
+      <w:lvlText w:val="o"/>
+      <w:lvlJc w:val="left"/>
+      <w:pPr>
+        <w:ind w:left="1440" w:hanging="360"/>
+      </w:pPr>
+      <w:rPr>
+        <w:rFonts w:ascii="Courier New" w:hAnsi="Courier New" w:cs="Courier New" w:hint="default"/>
+      </w:rPr>
+    </w:lvl>
+    <w:lvl w:ilvl="2" w:tplc="04090005" w:tentative="1">
+      <w:start w:val="1"/>
+      <w:numFmt w:val="bullet"/>
+      <w:lvlText w:val=""/>
+      <w:lvlJc w:val="left"/>
+      <w:pPr>
+        <w:ind w:left="2160" w:hanging="360"/>
+      </w:pPr>
+      <w:rPr>
+        <w:rFonts w:ascii="Wingdings" w:hAnsi="Wingdings" w:hint="default"/>
+      </w:rPr>
+    </w:lvl>
+    <w:lvl w:ilvl="3" w:tplc="04090001" w:tentative="1">
+      <w:start w:val="1"/>
+      <w:numFmt w:val="bullet"/>
+      <w:lvlText w:val=""/>
+      <w:lvlJc w:val="left"/>
+      <w:pPr>
+        <w:ind w:left="2880" w:hanging="360"/>
+      </w:pPr>
+      <w:rPr>
+        <w:rFonts w:ascii="Symbol" w:hAnsi="Symbol" w:hint="default"/>
+      </w:rPr>
+    </w:lvl>
+    <w:lvl w:ilvl="4" w:tplc="04090003" w:tentative="1">
+      <w:start w:val="1"/>
+      <w:numFmt w:val="bullet"/>
+      <w:lvlText w:val="o"/>
+      <w:lvlJc w:val="left"/>
+      <w:pPr>
+        <w:ind w:left="3600" w:hanging="360"/>
+      </w:pPr>
+      <w:rPr>
+        <w:rFonts w:ascii="Courier New" w:hAnsi="Courier New" w:cs="Courier New" w:hint="default"/>
+      </w:rPr>
+    </w:lvl>
+    <w:lvl w:ilvl="5" w:tplc="04090005" w:tentative="1">
+      <w:start w:val="1"/>
+      <w:numFmt w:val="bullet"/>
+      <w:lvlText w:val=""/>
+      <w:lvlJc w:val="left"/>
+      <w:pPr>
+        <w:ind w:left="4320" w:hanging="360"/>
+      </w:pPr>
+      <w:rPr>
+        <w:rFonts w:ascii="Wingdings" w:hAnsi="Wingdings" w:hint="default"/>
+      </w:rPr>
+    </w:lvl>
+    <w:lvl w:ilvl="6" w:tplc="04090001" w:tentative="1">
+      <w:start w:val="1"/>
+      <w:numFmt w:val="bullet"/>
+      <w:lvlText w:val=""/>
+      <w:lvlJc w:val="left"/>
+      <w:pPr>
+        <w:ind w:left="5040" w:hanging="360"/>
+      </w:pPr>
+      <w:rPr>
+        <w:rFonts w:ascii="Symbol" w:hAnsi="Symbol" w:hint="default"/>
+      </w:rPr>
+    </w:lvl>
+    <w:lvl w:ilvl="7" w:tplc="04090003" w:tentative="1">
+      <w:start w:val="1"/>
+      <w:numFmt w:val="bullet"/>
+      <w:lvlText w:val="o"/>
+      <w:lvlJc w:val="left"/>
+      <w:pPr>
+        <w:ind w:left="5760" w:hanging="360"/>
+      </w:pPr>
+      <w:rPr>
+        <w:rFonts w:ascii="Courier New" w:hAnsi="Courier New" w:cs="Courier New" w:hint="default"/>
+      </w:rPr>
+    </w:lvl>
+    <w:lvl w:ilvl="8" w:tplc="04090005" w:tentative="1">
+      <w:start w:val="1"/>
+      <w:numFmt w:val="bullet"/>
+      <w:lvlText w:val=""/>
+      <w:lvlJc w:val="left"/>
+      <w:pPr>
+        <w:ind w:left="6480" w:hanging="360"/>
+      </w:pPr>
+      <w:rPr>
+        <w:rFonts w:ascii="Wingdings" w:hAnsi="Wingdings" w:hint="default"/>
+      </w:rPr>
+    </w:lvl>
+  </w:abstractNum>
+  <w:abstractNum w:abstractNumId="2">
     <w:nsid w:val="5FF50356"/>
     <w:multiLevelType w:val="hybridMultilevel"/>
     <w:tmpl w:val="F60CEF44"/>
@@ -1775,7 +2903,7 @@
       </w:pPr>
     </w:lvl>
   </w:abstractNum>
-  <w:abstractNum w:abstractNumId="2">
+  <w:abstractNum w:abstractNumId="3">
     <w:nsid w:val="765574DD"/>
     <w:multiLevelType w:val="hybridMultilevel"/>
     <w:tmpl w:val="A46AF1CE"/>
@@ -1889,13 +3017,16 @@
     </w:lvl>
   </w:abstractNum>
   <w:num w:numId="1">
-    <w:abstractNumId w:val="1"/>
+    <w:abstractNumId w:val="2"/>
   </w:num>
   <w:num w:numId="2">
     <w:abstractNumId w:val="0"/>
   </w:num>
   <w:num w:numId="3">
-    <w:abstractNumId w:val="2"/>
+    <w:abstractNumId w:val="3"/>
+  </w:num>
+  <w:num w:numId="4">
+    <w:abstractNumId w:val="1"/>
   </w:num>
 </w:numbering>
 </file>
@@ -2332,6 +3463,32 @@
       <w:contextualSpacing/>
     </w:pPr>
   </w:style>
+  <w:style w:type="table" w:styleId="TableGrid">
+    <w:name w:val="Table Grid"/>
+    <w:basedOn w:val="TableNormal"/>
+    <w:uiPriority w:val="39"/>
+    <w:rsid w:val="00CA36B4"/>
+    <w:pPr>
+      <w:spacing w:after="0" w:line="240" w:lineRule="auto"/>
+    </w:pPr>
+    <w:tblPr>
+      <w:tblInd w:w="0" w:type="dxa"/>
+      <w:tblBorders>
+        <w:top w:val="single" w:sz="4" w:space="0" w:color="auto"/>
+        <w:left w:val="single" w:sz="4" w:space="0" w:color="auto"/>
+        <w:bottom w:val="single" w:sz="4" w:space="0" w:color="auto"/>
+        <w:right w:val="single" w:sz="4" w:space="0" w:color="auto"/>
+        <w:insideH w:val="single" w:sz="4" w:space="0" w:color="auto"/>
+        <w:insideV w:val="single" w:sz="4" w:space="0" w:color="auto"/>
+      </w:tblBorders>
+      <w:tblCellMar>
+        <w:top w:w="0" w:type="dxa"/>
+        <w:left w:w="108" w:type="dxa"/>
+        <w:bottom w:w="0" w:type="dxa"/>
+        <w:right w:w="108" w:type="dxa"/>
+      </w:tblCellMar>
+    </w:tblPr>
+  </w:style>
 </w:styles>
 </file>
 
